--- a/Readings/Planned schedule.docx
+++ b/Readings/Planned schedule.docx
@@ -125,6 +125,26 @@
         <w:t>Directed acyclic graphs</w:t>
       </w:r>
     </w:p>
+    <w:p>
+      <w:pPr>
+        <w:pStyle w:val="ListParagraph"/>
+        <w:numPr>
+          <w:ilvl w:val="0"/>
+          <w:numId w:val="1"/>
+        </w:numPr>
+      </w:pPr>
+      <w:r>
+        <w:t xml:space="preserve">Backdoor criterion, colliders and </w:t>
+      </w:r>
+      <w:proofErr w:type="spellStart"/>
+      <w:r>
+        <w:t>frontdoor</w:t>
+      </w:r>
+      <w:proofErr w:type="spellEnd"/>
+      <w:r>
+        <w:t xml:space="preserve"> criterion</w:t>
+      </w:r>
+    </w:p>
     <w:p/>
     <w:p>
       <w:r>
@@ -140,29 +160,23 @@
         </w:numPr>
       </w:pPr>
       <w:r>
+        <w:t xml:space="preserve">IV DAG and Intuition </w:t>
+      </w:r>
+    </w:p>
+    <w:p>
+      <w:pPr>
+        <w:pStyle w:val="ListParagraph"/>
+        <w:numPr>
+          <w:ilvl w:val="0"/>
+          <w:numId w:val="1"/>
+        </w:numPr>
+      </w:pPr>
+      <w:r>
         <w:t>Constant treatment effects</w:t>
       </w:r>
-    </w:p>
-    <w:p>
-      <w:pPr>
-        <w:pStyle w:val="ListParagraph"/>
-        <w:numPr>
-          <w:ilvl w:val="0"/>
-          <w:numId w:val="1"/>
-        </w:numPr>
-      </w:pPr>
-      <w:r>
-        <w:t xml:space="preserve">IV DAG and Intuition </w:t>
-      </w:r>
-    </w:p>
-    <w:p>
-      <w:pPr>
-        <w:pStyle w:val="ListParagraph"/>
-        <w:numPr>
-          <w:ilvl w:val="0"/>
-          <w:numId w:val="1"/>
-        </w:numPr>
-      </w:pPr>
+      <w:r>
+        <w:t xml:space="preserve">, </w:t>
+      </w:r>
       <w:r>
         <w:t>Wald</w:t>
       </w:r>
@@ -263,7 +277,15 @@
         </w:numPr>
       </w:pPr>
       <w:r>
-        <w:t>OLS and twoway fixed effects</w:t>
+        <w:t xml:space="preserve">OLS and </w:t>
+      </w:r>
+      <w:proofErr w:type="spellStart"/>
+      <w:r>
+        <w:t>twoway</w:t>
+      </w:r>
+      <w:proofErr w:type="spellEnd"/>
+      <w:r>
+        <w:t xml:space="preserve"> fixed effects</w:t>
       </w:r>
     </w:p>
     <w:p>
@@ -302,8 +324,13 @@
         <w:t xml:space="preserve">, </w:t>
       </w:r>
       <w:r>
-        <w:t>Callaway and Sant’anna</w:t>
-      </w:r>
+        <w:t xml:space="preserve">Callaway and </w:t>
+      </w:r>
+      <w:proofErr w:type="spellStart"/>
+      <w:r>
+        <w:t>Sant’anna</w:t>
+      </w:r>
+      <w:proofErr w:type="spellEnd"/>
       <w:r>
         <w:t xml:space="preserve">, </w:t>
       </w:r>

--- a/Readings/Planned schedule.docx
+++ b/Readings/Planned schedule.docx
@@ -65,321 +65,306 @@
       </w:r>
     </w:p>
     <w:p>
-      <w:pPr>
+      <w:r>
+        <w:t>Day 1: Foundations of causality</w:t>
+      </w:r>
+    </w:p>
+    <w:p>
+      <w:pPr>
+        <w:pStyle w:val="ListParagraph"/>
+        <w:numPr>
+          <w:ilvl w:val="0"/>
+          <w:numId w:val="1"/>
+        </w:numPr>
+      </w:pPr>
+      <w:r>
+        <w:t>Potential outcomes</w:t>
+      </w:r>
+    </w:p>
+    <w:p>
+      <w:pPr>
+        <w:pStyle w:val="ListParagraph"/>
+        <w:numPr>
+          <w:ilvl w:val="0"/>
+          <w:numId w:val="1"/>
+        </w:numPr>
+      </w:pPr>
+      <w:r>
+        <w:t>Randomization, selection bias and heterogeneity bias</w:t>
+      </w:r>
+    </w:p>
+    <w:p>
+      <w:pPr>
+        <w:pStyle w:val="ListParagraph"/>
+        <w:numPr>
+          <w:ilvl w:val="0"/>
+          <w:numId w:val="1"/>
+        </w:numPr>
+      </w:pPr>
+      <w:r>
+        <w:t>Fisher’s sharp null and randomization inference</w:t>
+      </w:r>
+    </w:p>
+    <w:p>
+      <w:pPr>
+        <w:pStyle w:val="ListParagraph"/>
+        <w:numPr>
+          <w:ilvl w:val="0"/>
+          <w:numId w:val="1"/>
+        </w:numPr>
+      </w:pPr>
+      <w:r>
+        <w:t>Directed acyclic graphs</w:t>
+      </w:r>
+    </w:p>
+    <w:p>
+      <w:pPr>
+        <w:pStyle w:val="ListParagraph"/>
+        <w:numPr>
+          <w:ilvl w:val="0"/>
+          <w:numId w:val="1"/>
+        </w:numPr>
+      </w:pPr>
+      <w:r>
+        <w:t>Backdoor criterion, colliders and frontdoor criterion</w:t>
+      </w:r>
+    </w:p>
+    <w:p/>
+    <w:p>
+      <w:r>
+        <w:t>Day 2: Instrumental variables</w:t>
+      </w:r>
+    </w:p>
+    <w:p>
+      <w:pPr>
+        <w:pStyle w:val="ListParagraph"/>
+        <w:numPr>
+          <w:ilvl w:val="0"/>
+          <w:numId w:val="1"/>
+        </w:numPr>
+      </w:pPr>
+      <w:r>
+        <w:t xml:space="preserve">IV DAG and Intuition </w:t>
+      </w:r>
+    </w:p>
+    <w:p>
+      <w:pPr>
+        <w:pStyle w:val="ListParagraph"/>
+        <w:numPr>
+          <w:ilvl w:val="0"/>
+          <w:numId w:val="1"/>
+        </w:numPr>
+      </w:pPr>
+      <w:r>
+        <w:t>Constant treatment effects</w:t>
+      </w:r>
+      <w:r>
+        <w:t xml:space="preserve">, </w:t>
+      </w:r>
+      <w:r>
+        <w:t>Wald</w:t>
+      </w:r>
+      <w:r>
+        <w:t xml:space="preserve"> and</w:t>
+      </w:r>
+      <w:r>
+        <w:t xml:space="preserve"> 2SLS </w:t>
+      </w:r>
+    </w:p>
+    <w:p>
+      <w:pPr>
+        <w:pStyle w:val="ListParagraph"/>
+        <w:numPr>
+          <w:ilvl w:val="0"/>
+          <w:numId w:val="1"/>
+        </w:numPr>
+      </w:pPr>
+      <w:r>
+        <w:t>F</w:t>
+      </w:r>
+      <w:r>
+        <w:t>inite sample bias and weak instruments</w:t>
+      </w:r>
+    </w:p>
+    <w:p>
+      <w:pPr>
+        <w:pStyle w:val="ListParagraph"/>
+        <w:numPr>
+          <w:ilvl w:val="0"/>
+          <w:numId w:val="1"/>
+        </w:numPr>
+      </w:pPr>
+      <w:r>
+        <w:t>Heterogeneous treatment effects</w:t>
+      </w:r>
+      <w:r>
+        <w:t xml:space="preserve"> and the LATE theorem</w:t>
+      </w:r>
+    </w:p>
+    <w:p>
+      <w:pPr>
+        <w:pStyle w:val="ListParagraph"/>
+        <w:numPr>
+          <w:ilvl w:val="0"/>
+          <w:numId w:val="1"/>
+        </w:numPr>
+      </w:pPr>
+      <w:r>
+        <w:t xml:space="preserve">Data visualization and </w:t>
+      </w:r>
+      <w:r>
+        <w:t>other tips</w:t>
+      </w:r>
+    </w:p>
+    <w:p/>
+    <w:p>
+      <w:r>
+        <w:t>Day 3: Regression discontinuity design</w:t>
+      </w:r>
+    </w:p>
+    <w:p/>
+    <w:p>
+      <w:r>
+        <w:t>Day 4: Difference-in-differences</w:t>
+      </w:r>
+    </w:p>
+    <w:p>
+      <w:pPr>
+        <w:pStyle w:val="ListParagraph"/>
+        <w:numPr>
+          <w:ilvl w:val="0"/>
+          <w:numId w:val="1"/>
+        </w:numPr>
+      </w:pPr>
+      <w:r>
+        <w:t>History and people</w:t>
+      </w:r>
+    </w:p>
+    <w:p>
+      <w:pPr>
+        <w:pStyle w:val="ListParagraph"/>
+        <w:numPr>
+          <w:ilvl w:val="0"/>
+          <w:numId w:val="1"/>
+        </w:numPr>
+      </w:pPr>
+      <w:r>
+        <w:t>Diff-in-diff equation, the 2x2, and parallel trends</w:t>
+      </w:r>
+    </w:p>
+    <w:p>
+      <w:pPr>
+        <w:pStyle w:val="ListParagraph"/>
+        <w:numPr>
+          <w:ilvl w:val="0"/>
+          <w:numId w:val="1"/>
+        </w:numPr>
+      </w:pPr>
+      <w:r>
+        <w:t>OLS and twoway fixed effects</w:t>
+      </w:r>
+    </w:p>
+    <w:p>
+      <w:pPr>
+        <w:pStyle w:val="ListParagraph"/>
+        <w:numPr>
+          <w:ilvl w:val="0"/>
+          <w:numId w:val="1"/>
+        </w:numPr>
+      </w:pPr>
+      <w:r>
+        <w:t xml:space="preserve">Robustness: </w:t>
+      </w:r>
+      <w:r>
+        <w:t>Event studies, t</w:t>
+      </w:r>
+      <w:r>
+        <w:t>riple differences, falsifications, sample selection, repeated cross section</w:t>
+      </w:r>
+    </w:p>
+    <w:p>
+      <w:pPr>
+        <w:pStyle w:val="ListParagraph"/>
+        <w:numPr>
+          <w:ilvl w:val="0"/>
+          <w:numId w:val="1"/>
+        </w:numPr>
+      </w:pPr>
+      <w:r>
+        <w:t>Differential timing</w:t>
+      </w:r>
+      <w:r>
+        <w:t>, Bacon decomposition</w:t>
+      </w:r>
+      <w:r>
+        <w:t xml:space="preserve">, </w:t>
+      </w:r>
+      <w:r>
+        <w:t>Callaway and Sant’</w:t>
+      </w:r>
+      <w:r>
+        <w:t>A</w:t>
+      </w:r>
+      <w:r>
+        <w:t>nna</w:t>
+      </w:r>
+      <w:r>
+        <w:t xml:space="preserve">, </w:t>
+      </w:r>
+      <w:r>
+        <w:t>Sun and Abraham</w:t>
+      </w:r>
+    </w:p>
+    <w:p/>
+    <w:p>
+      <w:r>
+        <w:t xml:space="preserve">Day 5: Synthetic control and </w:t>
+      </w:r>
+      <w:r>
+        <w:t>selection on observables</w:t>
+      </w:r>
+    </w:p>
+    <w:p>
+      <w:pPr>
+        <w:pStyle w:val="ListParagraph"/>
+        <w:numPr>
+          <w:ilvl w:val="0"/>
+          <w:numId w:val="1"/>
+        </w:numPr>
+      </w:pPr>
+      <w:r>
+        <w:t>Continuation of remaining difference-in-differences</w:t>
+      </w:r>
+    </w:p>
+    <w:p>
+      <w:pPr>
+        <w:pStyle w:val="ListParagraph"/>
+        <w:numPr>
+          <w:ilvl w:val="0"/>
+          <w:numId w:val="1"/>
+        </w:numPr>
+      </w:pPr>
+      <w:r>
+        <w:t xml:space="preserve">Synthetic control </w:t>
+      </w:r>
+    </w:p>
+    <w:p>
+      <w:pPr>
+        <w:pStyle w:val="ListParagraph"/>
+        <w:numPr>
+          <w:ilvl w:val="0"/>
+          <w:numId w:val="1"/>
+        </w:numPr>
         <w:rPr>
-          <w:b/>
-          <w:bCs/>
+          <w:i/>
+          <w:iCs/>
         </w:rPr>
       </w:pPr>
-    </w:p>
-    <w:p>
-      <w:r>
-        <w:t>Day 1: Foundations of causality</w:t>
-      </w:r>
-    </w:p>
-    <w:p>
-      <w:pPr>
-        <w:pStyle w:val="ListParagraph"/>
-        <w:numPr>
-          <w:ilvl w:val="0"/>
-          <w:numId w:val="1"/>
-        </w:numPr>
-      </w:pPr>
-      <w:r>
-        <w:t>Potential outcomes</w:t>
-      </w:r>
-    </w:p>
-    <w:p>
-      <w:pPr>
-        <w:pStyle w:val="ListParagraph"/>
-        <w:numPr>
-          <w:ilvl w:val="0"/>
-          <w:numId w:val="1"/>
-        </w:numPr>
-      </w:pPr>
-      <w:r>
-        <w:t>Randomization, selection bias and heterogeneity bias</w:t>
-      </w:r>
-    </w:p>
-    <w:p>
-      <w:pPr>
-        <w:pStyle w:val="ListParagraph"/>
-        <w:numPr>
-          <w:ilvl w:val="0"/>
-          <w:numId w:val="1"/>
-        </w:numPr>
-      </w:pPr>
-      <w:r>
-        <w:t>Fisher’s sharp null and randomization inference</w:t>
-      </w:r>
-    </w:p>
-    <w:p>
-      <w:pPr>
-        <w:pStyle w:val="ListParagraph"/>
-        <w:numPr>
-          <w:ilvl w:val="0"/>
-          <w:numId w:val="1"/>
-        </w:numPr>
-      </w:pPr>
-      <w:r>
-        <w:t>Directed acyclic graphs</w:t>
-      </w:r>
-    </w:p>
-    <w:p>
-      <w:pPr>
-        <w:pStyle w:val="ListParagraph"/>
-        <w:numPr>
-          <w:ilvl w:val="0"/>
-          <w:numId w:val="1"/>
-        </w:numPr>
-      </w:pPr>
-      <w:r>
-        <w:t xml:space="preserve">Backdoor criterion, colliders and </w:t>
-      </w:r>
-      <w:proofErr w:type="spellStart"/>
-      <w:r>
-        <w:t>frontdoor</w:t>
-      </w:r>
-      <w:proofErr w:type="spellEnd"/>
-      <w:r>
-        <w:t xml:space="preserve"> criterion</w:t>
-      </w:r>
-    </w:p>
-    <w:p/>
-    <w:p>
-      <w:r>
-        <w:t>Day 2: Instrumental variables</w:t>
-      </w:r>
-    </w:p>
-    <w:p>
-      <w:pPr>
-        <w:pStyle w:val="ListParagraph"/>
-        <w:numPr>
-          <w:ilvl w:val="0"/>
-          <w:numId w:val="1"/>
-        </w:numPr>
-      </w:pPr>
-      <w:r>
-        <w:t xml:space="preserve">IV DAG and Intuition </w:t>
-      </w:r>
-    </w:p>
-    <w:p>
-      <w:pPr>
-        <w:pStyle w:val="ListParagraph"/>
-        <w:numPr>
-          <w:ilvl w:val="0"/>
-          <w:numId w:val="1"/>
-        </w:numPr>
-      </w:pPr>
-      <w:r>
-        <w:t>Constant treatment effects</w:t>
-      </w:r>
-      <w:r>
-        <w:t xml:space="preserve">, </w:t>
-      </w:r>
-      <w:r>
-        <w:t>Wald</w:t>
-      </w:r>
-      <w:r>
-        <w:t xml:space="preserve"> and</w:t>
-      </w:r>
-      <w:r>
-        <w:t xml:space="preserve"> 2SLS </w:t>
-      </w:r>
-    </w:p>
-    <w:p>
-      <w:pPr>
-        <w:pStyle w:val="ListParagraph"/>
-        <w:numPr>
-          <w:ilvl w:val="0"/>
-          <w:numId w:val="1"/>
-        </w:numPr>
-      </w:pPr>
-      <w:r>
-        <w:t>F</w:t>
-      </w:r>
-      <w:r>
-        <w:t>inite sample bias and weak instruments</w:t>
-      </w:r>
-    </w:p>
-    <w:p>
-      <w:pPr>
-        <w:pStyle w:val="ListParagraph"/>
-        <w:numPr>
-          <w:ilvl w:val="0"/>
-          <w:numId w:val="1"/>
-        </w:numPr>
-      </w:pPr>
-      <w:r>
-        <w:t>Heterogeneous treatment effects</w:t>
-      </w:r>
-      <w:r>
-        <w:t xml:space="preserve"> and the LATE theorem</w:t>
-      </w:r>
-    </w:p>
-    <w:p>
-      <w:pPr>
-        <w:pStyle w:val="ListParagraph"/>
-        <w:numPr>
-          <w:ilvl w:val="0"/>
-          <w:numId w:val="1"/>
-        </w:numPr>
-      </w:pPr>
-      <w:r>
-        <w:t xml:space="preserve">Data visualization and </w:t>
-      </w:r>
-      <w:r>
-        <w:t>other tips</w:t>
-      </w:r>
-    </w:p>
-    <w:p/>
-    <w:p>
-      <w:r>
-        <w:t>Day 3: Regression discontinuity design</w:t>
-      </w:r>
-    </w:p>
-    <w:p/>
-    <w:p>
-      <w:r>
-        <w:t>Day 4: Difference-in-differences</w:t>
-      </w:r>
-    </w:p>
-    <w:p>
-      <w:pPr>
-        <w:pStyle w:val="ListParagraph"/>
-        <w:numPr>
-          <w:ilvl w:val="0"/>
-          <w:numId w:val="1"/>
-        </w:numPr>
-      </w:pPr>
-      <w:r>
-        <w:t>History and people</w:t>
-      </w:r>
-    </w:p>
-    <w:p>
-      <w:pPr>
-        <w:pStyle w:val="ListParagraph"/>
-        <w:numPr>
-          <w:ilvl w:val="0"/>
-          <w:numId w:val="1"/>
-        </w:numPr>
-      </w:pPr>
-      <w:r>
-        <w:t>Diff-in-diff equation, the 2x2, and parallel trends</w:t>
-      </w:r>
-    </w:p>
-    <w:p>
-      <w:pPr>
-        <w:pStyle w:val="ListParagraph"/>
-        <w:numPr>
-          <w:ilvl w:val="0"/>
-          <w:numId w:val="1"/>
-        </w:numPr>
-      </w:pPr>
-      <w:r>
-        <w:t xml:space="preserve">OLS and </w:t>
-      </w:r>
-      <w:proofErr w:type="spellStart"/>
-      <w:r>
-        <w:t>twoway</w:t>
-      </w:r>
-      <w:proofErr w:type="spellEnd"/>
-      <w:r>
-        <w:t xml:space="preserve"> fixed effects</w:t>
-      </w:r>
-    </w:p>
-    <w:p>
-      <w:pPr>
-        <w:pStyle w:val="ListParagraph"/>
-        <w:numPr>
-          <w:ilvl w:val="0"/>
-          <w:numId w:val="1"/>
-        </w:numPr>
-      </w:pPr>
-      <w:r>
-        <w:t xml:space="preserve">Robustness: </w:t>
-      </w:r>
-      <w:r>
-        <w:t>Event studies, t</w:t>
-      </w:r>
-      <w:r>
-        <w:t>riple differences, falsifications, sample selection, repeated cross section</w:t>
-      </w:r>
-    </w:p>
-    <w:p>
-      <w:pPr>
-        <w:pStyle w:val="ListParagraph"/>
-        <w:numPr>
-          <w:ilvl w:val="0"/>
-          <w:numId w:val="1"/>
-        </w:numPr>
-      </w:pPr>
-      <w:r>
-        <w:t>Differential timing</w:t>
-      </w:r>
-      <w:r>
-        <w:t>, Bacon decomposition</w:t>
-      </w:r>
-      <w:r>
-        <w:t xml:space="preserve">, </w:t>
-      </w:r>
-      <w:r>
-        <w:t xml:space="preserve">Callaway and </w:t>
-      </w:r>
-      <w:proofErr w:type="spellStart"/>
-      <w:r>
-        <w:t>Sant’anna</w:t>
-      </w:r>
-      <w:proofErr w:type="spellEnd"/>
-      <w:r>
-        <w:t xml:space="preserve">, </w:t>
-      </w:r>
-      <w:r>
-        <w:t>Sun and Abraham</w:t>
-      </w:r>
-    </w:p>
-    <w:p/>
-    <w:p>
-      <w:r>
-        <w:t xml:space="preserve">Day 5: Synthetic control and </w:t>
-      </w:r>
-      <w:r>
-        <w:t>matching</w:t>
-      </w:r>
-    </w:p>
-    <w:p>
-      <w:pPr>
-        <w:pStyle w:val="ListParagraph"/>
-        <w:numPr>
-          <w:ilvl w:val="0"/>
-          <w:numId w:val="1"/>
-        </w:numPr>
-      </w:pPr>
-      <w:r>
-        <w:t>Continuation of remaining difference-in-differences</w:t>
-      </w:r>
-    </w:p>
-    <w:p>
-      <w:pPr>
-        <w:pStyle w:val="ListParagraph"/>
-        <w:numPr>
-          <w:ilvl w:val="0"/>
-          <w:numId w:val="1"/>
-        </w:numPr>
-      </w:pPr>
-      <w:r>
-        <w:t xml:space="preserve">Synthetic control </w:t>
-      </w:r>
-    </w:p>
-    <w:p>
-      <w:pPr>
-        <w:pStyle w:val="ListParagraph"/>
-        <w:numPr>
-          <w:ilvl w:val="0"/>
-          <w:numId w:val="1"/>
-        </w:numPr>
-      </w:pPr>
-      <w:r>
+      <w:r>
+        <w:rPr>
+          <w:i/>
+          <w:iCs/>
+        </w:rPr>
         <w:t>Propensity score matching</w:t>
       </w:r>
     </w:p>
@@ -390,8 +375,16 @@
           <w:ilvl w:val="0"/>
           <w:numId w:val="1"/>
         </w:numPr>
-      </w:pPr>
-      <w:r>
+        <w:rPr>
+          <w:i/>
+          <w:iCs/>
+        </w:rPr>
+      </w:pPr>
+      <w:r>
+        <w:rPr>
+          <w:i/>
+          <w:iCs/>
+        </w:rPr>
         <w:t>Nearest neighbor matching</w:t>
       </w:r>
     </w:p>

--- a/Readings/Planned schedule.docx
+++ b/Readings/Planned schedule.docx
@@ -126,7 +126,15 @@
         </w:numPr>
       </w:pPr>
       <w:r>
-        <w:t>Backdoor criterion, colliders and frontdoor criterion</w:t>
+        <w:t xml:space="preserve">Backdoor criterion, colliders and </w:t>
+      </w:r>
+      <w:proofErr w:type="spellStart"/>
+      <w:r>
+        <w:t>frontdoor</w:t>
+      </w:r>
+      <w:proofErr w:type="spellEnd"/>
+      <w:r>
+        <w:t xml:space="preserve"> criterion</w:t>
       </w:r>
     </w:p>
     <w:p/>
@@ -261,7 +269,15 @@
         </w:numPr>
       </w:pPr>
       <w:r>
-        <w:t>OLS and twoway fixed effects</w:t>
+        <w:t xml:space="preserve">OLS and </w:t>
+      </w:r>
+      <w:proofErr w:type="spellStart"/>
+      <w:r>
+        <w:t>twoway</w:t>
+      </w:r>
+      <w:proofErr w:type="spellEnd"/>
+      <w:r>
+        <w:t xml:space="preserve"> fixed effects</w:t>
       </w:r>
     </w:p>
     <w:p>
@@ -300,7 +316,11 @@
         <w:t xml:space="preserve">, </w:t>
       </w:r>
       <w:r>
-        <w:t>Callaway and Sant’</w:t>
+        <w:t xml:space="preserve">Callaway and </w:t>
+      </w:r>
+      <w:proofErr w:type="spellStart"/>
+      <w:r>
+        <w:t>Sant’</w:t>
       </w:r>
       <w:r>
         <w:t>A</w:t>
@@ -308,6 +328,7 @@
       <w:r>
         <w:t>nna</w:t>
       </w:r>
+      <w:proofErr w:type="spellEnd"/>
       <w:r>
         <w:t xml:space="preserve">, </w:t>
       </w:r>
@@ -1055,6 +1076,29 @@
     <w:uiPriority w:val="99"/>
     <w:rsid w:val="001B72A3"/>
   </w:style>
+  <w:style w:type="character" w:styleId="Hyperlink">
+    <w:name w:val="Hyperlink"/>
+    <w:basedOn w:val="DefaultParagraphFont"/>
+    <w:uiPriority w:val="99"/>
+    <w:unhideWhenUsed/>
+    <w:rsid w:val="00B1054D"/>
+    <w:rPr>
+      <w:color w:val="0563C1" w:themeColor="hyperlink"/>
+      <w:u w:val="single"/>
+    </w:rPr>
+  </w:style>
+  <w:style w:type="character" w:styleId="UnresolvedMention">
+    <w:name w:val="Unresolved Mention"/>
+    <w:basedOn w:val="DefaultParagraphFont"/>
+    <w:uiPriority w:val="99"/>
+    <w:semiHidden/>
+    <w:unhideWhenUsed/>
+    <w:rsid w:val="00B1054D"/>
+    <w:rPr>
+      <w:color w:val="605E5C"/>
+      <w:shd w:val="clear" w:color="auto" w:fill="E1DFDD"/>
+    </w:rPr>
+  </w:style>
 </w:styles>
 </file>
 
